--- a/Final Report[3.0].docx
+++ b/Final Report[3.0].docx
@@ -6372,7 +6372,6 @@
         <w:widowControl/>
         <w:jc w:val="center"/>
         <w:rPr>
-          <w:rFonts w:hint="eastAsia"/>
           <w:noProof/>
         </w:rPr>
       </w:pPr>
@@ -8765,23 +8764,22 @@
         </w:rPr>
         <w:t>: Results on Test data.</w:t>
       </w:r>
-      <w:bookmarkStart w:id="0" w:name="_GoBack"/>
-      <w:bookmarkEnd w:id="0"/>
     </w:p>
     <w:p>
       <w:pPr>
-        <w:adjustRightInd w:val="0"/>
-        <w:snapToGrid w:val="0"/>
-        <w:spacing w:beforeLines="50" w:before="156" w:afterLines="50" w:after="156" w:line="180" w:lineRule="atLeast"/>
-        <w:contextualSpacing/>
-        <w:rPr>
-          <w:rFonts w:ascii="Times New Roman" w:hAnsi="Times New Roman" w:cs="Times New Roman"/>
-          <w:szCs w:val="21"/>
-        </w:rPr>
-      </w:pPr>
-      <w:r>
-        <w:rPr>
-          <w:rFonts w:ascii="Times New Roman" w:hAnsi="Times New Roman" w:cs="Times New Roman"/>
+        <w:widowControl/>
+        <w:spacing w:beforeLines="50" w:before="156" w:after="60"/>
+        <w:jc w:val="left"/>
+        <w:rPr>
+          <w:rFonts w:ascii="Times New Roman" w:eastAsia="宋体" w:hAnsi="Times New Roman" w:cs="Times New Roman"/>
+          <w:kern w:val="0"/>
+          <w:szCs w:val="21"/>
+        </w:rPr>
+      </w:pPr>
+      <w:r>
+        <w:rPr>
+          <w:rFonts w:ascii="Times New Roman" w:eastAsia="宋体" w:hAnsi="Times New Roman" w:cs="Times New Roman"/>
+          <w:kern w:val="0"/>
           <w:szCs w:val="21"/>
         </w:rPr>
         <w:lastRenderedPageBreak/>
@@ -8790,7 +8788,8 @@
       <w:proofErr w:type="spellStart"/>
       <w:r>
         <w:rPr>
-          <w:rFonts w:ascii="Times New Roman" w:hAnsi="Times New Roman" w:cs="Times New Roman"/>
+          <w:rFonts w:ascii="Times New Roman" w:eastAsia="宋体" w:hAnsi="Times New Roman" w:cs="Times New Roman"/>
+          <w:kern w:val="0"/>
           <w:szCs w:val="21"/>
         </w:rPr>
         <w:t>keypoints</w:t>
@@ -8798,31 +8797,11 @@
       <w:proofErr w:type="spellEnd"/>
       <w:r>
         <w:rPr>
-          <w:rFonts w:ascii="Times New Roman" w:hAnsi="Times New Roman" w:cs="Times New Roman"/>
-          <w:szCs w:val="21"/>
-        </w:rPr>
-        <w:t>. Concerning of performance, the t</w:t>
-      </w:r>
-      <w:r>
-        <w:rPr>
-          <w:rFonts w:ascii="Times New Roman" w:hAnsi="Times New Roman" w:cs="Times New Roman"/>
-          <w:szCs w:val="21"/>
-        </w:rPr>
-        <w:t>est errors of the model are lef</w:t>
-      </w:r>
-      <w:r>
-        <w:rPr>
-          <w:rFonts w:ascii="Times New Roman" w:hAnsi="Times New Roman" w:cs="Times New Roman" w:hint="eastAsia"/>
-          <w:szCs w:val="21"/>
-        </w:rPr>
-        <w:t>t</w:t>
-      </w:r>
-      <w:r>
-        <w:rPr>
-          <w:rFonts w:ascii="Times New Roman" w:hAnsi="Times New Roman" w:cs="Times New Roman"/>
-          <w:szCs w:val="21"/>
-        </w:rPr>
-        <w:t>-eye-center-error: 3.5253; right-eye-center-error: 3.3748; nose-tip-error 4.4337, we conclude the new added trees are performing well.</w:t>
+          <w:rFonts w:ascii="Times New Roman" w:eastAsia="宋体" w:hAnsi="Times New Roman" w:cs="Times New Roman"/>
+          <w:kern w:val="0"/>
+          <w:szCs w:val="21"/>
+        </w:rPr>
+        <w:t>. Concerning of performance, the test errors of the model are left-eye-center-error: 3.5253; right-eye-center-error: 3.3748; nose-tip-error 4.4337, we conclude the new added trees are performing well.</w:t>
       </w:r>
     </w:p>
     <w:p>
@@ -8852,6 +8831,8 @@
         </w:rPr>
         <w:t>Summary</w:t>
       </w:r>
+      <w:bookmarkStart w:id="0" w:name="_GoBack"/>
+      <w:bookmarkEnd w:id="0"/>
     </w:p>
     <w:p>
       <w:pPr>
@@ -11421,7 +11402,7 @@
 </file>
 
 <file path=customXml/itemProps1.xml><?xml version="1.0" encoding="utf-8"?>
-<ds:datastoreItem xmlns:ds="http://schemas.openxmlformats.org/officeDocument/2006/customXml" ds:itemID="{636D3582-BEC5-4DA3-BA3D-3D5B4180EADD}">
+<ds:datastoreItem xmlns:ds="http://schemas.openxmlformats.org/officeDocument/2006/customXml" ds:itemID="{14A92EB0-6503-46D9-952E-CFD25F32F851}">
   <ds:schemaRefs>
     <ds:schemaRef ds:uri="http://schemas.openxmlformats.org/officeDocument/2006/bibliography"/>
   </ds:schemaRefs>
